--- a/2nd examination.docx
+++ b/2nd examination.docx
@@ -46,15 +46,404 @@
       <w:pPr>
         <w:pStyle w:val="a3"/>
         <w:numPr>
-          <w:ilvl w:val="1"/>
-          <w:numId w:val="1"/>
-        </w:numPr>
-        <w:ind w:leftChars="0"/>
-      </w:pPr>
-      <w:r>
-        <w:rPr>
-          <w:rFonts w:hint="eastAsia"/>
-        </w:rPr>
+          <w:ilvl w:val="2"/>
+          <w:numId w:val="1"/>
+        </w:numPr>
+        <w:ind w:leftChars="0"/>
+      </w:pPr>
+      <w:r>
+        <w:rPr>
+          <w:rFonts w:hint="eastAsia"/>
+        </w:rPr>
+        <w:t xml:space="preserve">디스크 </w:t>
+      </w:r>
+      <w:r>
+        <w:t xml:space="preserve">-&gt; </w:t>
+      </w:r>
+      <w:r>
+        <w:rPr>
+          <w:rFonts w:hint="eastAsia"/>
+        </w:rPr>
+        <w:t>자성물질로 코팅된 비자성 물질로 원형 평판</w:t>
+      </w:r>
+      <w:r>
+        <w:rPr>
+          <w:rFonts w:hint="eastAsia"/>
+        </w:rPr>
+        <w:t>이다</w:t>
+      </w:r>
+      <w:r>
+        <w:rPr>
+          <w:rFonts w:hint="eastAsia"/>
+        </w:rPr>
+        <w:t>.</w:t>
+      </w:r>
+    </w:p>
+    <w:p>
+      <w:pPr>
+        <w:pStyle w:val="a3"/>
+        <w:numPr>
+          <w:ilvl w:val="2"/>
+          <w:numId w:val="1"/>
+        </w:numPr>
+        <w:ind w:leftChars="0"/>
+      </w:pPr>
+      <w:r>
+        <w:rPr>
+          <w:rFonts w:hint="eastAsia"/>
+        </w:rPr>
+        <w:t xml:space="preserve">쓰기 메커니즘 </w:t>
+      </w:r>
+      <w:r>
+        <w:t xml:space="preserve">-&gt; </w:t>
+      </w:r>
+      <w:r>
+        <w:rPr>
+          <w:rFonts w:hint="eastAsia"/>
+        </w:rPr>
+        <w:t>코일에 전기가 흐르면 자장이 발생한다는 사실을 이용</w:t>
+      </w:r>
+    </w:p>
+    <w:p>
+      <w:pPr>
+        <w:pStyle w:val="a3"/>
+        <w:numPr>
+          <w:ilvl w:val="2"/>
+          <w:numId w:val="1"/>
+        </w:numPr>
+        <w:ind w:leftChars="0"/>
+      </w:pPr>
+      <w:r>
+        <w:rPr>
+          <w:rFonts w:hint="eastAsia"/>
+          <w:noProof/>
+        </w:rPr>
+        <w:drawing>
+          <wp:anchor distT="0" distB="0" distL="114300" distR="114300" simplePos="0" relativeHeight="251658240" behindDoc="1" locked="0" layoutInCell="1" allowOverlap="1" wp14:anchorId="437E76D9" wp14:editId="1868B161">
+            <wp:simplePos x="0" y="0"/>
+            <wp:positionH relativeFrom="column">
+              <wp:posOffset>3232785</wp:posOffset>
+            </wp:positionH>
+            <wp:positionV relativeFrom="paragraph">
+              <wp:posOffset>400609</wp:posOffset>
+            </wp:positionV>
+            <wp:extent cx="2677160" cy="3423285"/>
+            <wp:effectExtent l="0" t="0" r="8890" b="5715"/>
+            <wp:wrapSquare wrapText="bothSides"/>
+            <wp:docPr id="1" name="그림 1"/>
+            <wp:cNvGraphicFramePr>
+              <a:graphicFrameLocks xmlns:a="http://schemas.openxmlformats.org/drawingml/2006/main" noChangeAspect="1"/>
+            </wp:cNvGraphicFramePr>
+            <a:graphic xmlns:a="http://schemas.openxmlformats.org/drawingml/2006/main">
+              <a:graphicData uri="http://schemas.openxmlformats.org/drawingml/2006/picture">
+                <pic:pic xmlns:pic="http://schemas.openxmlformats.org/drawingml/2006/picture">
+                  <pic:nvPicPr>
+                    <pic:cNvPr id="0" name="Picture 1"/>
+                    <pic:cNvPicPr>
+                      <a:picLocks noChangeAspect="1" noChangeArrowheads="1"/>
+                    </pic:cNvPicPr>
+                  </pic:nvPicPr>
+                  <pic:blipFill>
+                    <a:blip r:embed="rId5">
+                      <a:extLst>
+                        <a:ext uri="{28A0092B-C50C-407E-A947-70E740481C1C}">
+                          <a14:useLocalDpi xmlns:a14="http://schemas.microsoft.com/office/drawing/2010/main" val="0"/>
+                        </a:ext>
+                      </a:extLst>
+                    </a:blip>
+                    <a:srcRect/>
+                    <a:stretch>
+                      <a:fillRect/>
+                    </a:stretch>
+                  </pic:blipFill>
+                  <pic:spPr bwMode="auto">
+                    <a:xfrm>
+                      <a:off x="0" y="0"/>
+                      <a:ext cx="2677160" cy="3423285"/>
+                    </a:xfrm>
+                    <a:prstGeom prst="rect">
+                      <a:avLst/>
+                    </a:prstGeom>
+                    <a:noFill/>
+                    <a:ln>
+                      <a:noFill/>
+                    </a:ln>
+                  </pic:spPr>
+                </pic:pic>
+              </a:graphicData>
+            </a:graphic>
+          </wp:anchor>
+        </w:drawing>
+      </w:r>
+      <w:r>
+        <w:rPr>
+          <w:rFonts w:hint="eastAsia"/>
+        </w:rPr>
+        <w:t xml:space="preserve">읽기 </w:t>
+      </w:r>
+      <w:r>
+        <w:rPr>
+          <w:rFonts w:hint="eastAsia"/>
+        </w:rPr>
+        <w:t>메</w:t>
+      </w:r>
+      <w:r>
+        <w:rPr>
+          <w:rFonts w:hint="eastAsia"/>
+        </w:rPr>
+        <w:t xml:space="preserve">커니즘 </w:t>
+      </w:r>
+      <w:r>
+        <w:t xml:space="preserve">-&gt; </w:t>
+      </w:r>
+      <w:r>
+        <w:rPr>
+          <w:rFonts w:hint="eastAsia"/>
+        </w:rPr>
+        <w:t>자장 내에서 코일이 이동하면 코일에 전류가 발생하는 사실을 이용</w:t>
+      </w:r>
+    </w:p>
+    <w:p>
+      <w:pPr>
+        <w:pStyle w:val="a3"/>
+        <w:numPr>
+          <w:ilvl w:val="2"/>
+          <w:numId w:val="1"/>
+        </w:numPr>
+        <w:ind w:leftChars="0"/>
+      </w:pPr>
+      <w:r>
+        <w:rPr>
+          <w:rFonts w:hint="eastAsia"/>
+        </w:rPr>
+        <w:t>트랙,</w:t>
+      </w:r>
+      <w:r>
+        <w:t xml:space="preserve"> </w:t>
+      </w:r>
+      <w:r>
+        <w:rPr>
+          <w:rFonts w:hint="eastAsia"/>
+        </w:rPr>
+        <w:t>섹터,</w:t>
+      </w:r>
+      <w:r>
+        <w:t xml:space="preserve"> </w:t>
+      </w:r>
+      <w:r>
+        <w:rPr>
+          <w:rFonts w:hint="eastAsia"/>
+        </w:rPr>
+        <w:t>갭으로 구성되어 있다.</w:t>
+      </w:r>
+    </w:p>
+    <w:p>
+      <w:pPr>
+        <w:pStyle w:val="a3"/>
+        <w:numPr>
+          <w:ilvl w:val="2"/>
+          <w:numId w:val="1"/>
+        </w:numPr>
+        <w:ind w:leftChars="0"/>
+      </w:pPr>
+      <w:r>
+        <w:t xml:space="preserve">다음 </w:t>
+      </w:r>
+      <w:r>
+        <w:rPr>
+          <w:rFonts w:hint="eastAsia"/>
+        </w:rPr>
+        <w:t>그림과 같이 구성되어 있다.</w:t>
+      </w:r>
+    </w:p>
+    <w:p>
+      <w:pPr>
+        <w:pStyle w:val="a3"/>
+        <w:numPr>
+          <w:ilvl w:val="2"/>
+          <w:numId w:val="1"/>
+        </w:numPr>
+        <w:ind w:leftChars="0"/>
+      </w:pPr>
+      <w:r>
+        <w:rPr>
+          <w:rFonts w:hint="eastAsia"/>
+        </w:rPr>
+        <w:t xml:space="preserve">섹터는 데이터 전송 단위이며 </w:t>
+      </w:r>
+      <w:r>
+        <w:rPr>
+          <w:rFonts w:hint="eastAsia"/>
+        </w:rPr>
+        <w:t>고정길이 섹터를 사용</w:t>
+      </w:r>
+    </w:p>
+    <w:p>
+      <w:pPr>
+        <w:pStyle w:val="a3"/>
+        <w:numPr>
+          <w:ilvl w:val="2"/>
+          <w:numId w:val="1"/>
+        </w:numPr>
+        <w:ind w:leftChars="0"/>
+      </w:pPr>
+      <w:r>
+        <w:rPr>
+          <w:rFonts w:hint="eastAsia"/>
+        </w:rPr>
+        <w:t>등각 속도</w:t>
+      </w:r>
+    </w:p>
+    <w:p>
+      <w:pPr>
+        <w:pStyle w:val="a3"/>
+        <w:numPr>
+          <w:ilvl w:val="3"/>
+          <w:numId w:val="1"/>
+        </w:numPr>
+        <w:ind w:leftChars="0"/>
+      </w:pPr>
+      <w:r>
+        <w:rPr>
+          <w:rFonts w:hint="eastAsia"/>
+        </w:rPr>
+        <w:t>바깥쪽으로 갈수록 저장된 정보의 비트 간격을 저장</w:t>
+      </w:r>
+    </w:p>
+    <w:p>
+      <w:pPr>
+        <w:pStyle w:val="a3"/>
+        <w:numPr>
+          <w:ilvl w:val="2"/>
+          <w:numId w:val="1"/>
+        </w:numPr>
+        <w:ind w:leftChars="0"/>
+      </w:pPr>
+      <w:r>
+        <w:rPr>
+          <w:rFonts w:hint="eastAsia"/>
+        </w:rPr>
+        <w:t>다중영역 기록</w:t>
+      </w:r>
+    </w:p>
+    <w:p>
+      <w:pPr>
+        <w:pStyle w:val="a3"/>
+        <w:numPr>
+          <w:ilvl w:val="3"/>
+          <w:numId w:val="1"/>
+        </w:numPr>
+        <w:ind w:leftChars="0"/>
+      </w:pPr>
+      <w:r>
+        <w:rPr>
+          <w:rFonts w:hint="eastAsia"/>
+        </w:rPr>
+        <w:t>중심부로부터 멀리 떨어진 영역일수록 더많은 비트들을 저장</w:t>
+      </w:r>
+    </w:p>
+    <w:p>
+      <w:pPr>
+        <w:pStyle w:val="a3"/>
+        <w:numPr>
+          <w:ilvl w:val="2"/>
+          <w:numId w:val="1"/>
+        </w:numPr>
+        <w:ind w:leftChars="0"/>
+      </w:pPr>
+      <w:r>
+        <w:rPr>
+          <w:rFonts w:hint="eastAsia"/>
+        </w:rPr>
+        <w:t>디스크 성능 파라미터</w:t>
+      </w:r>
+    </w:p>
+    <w:p>
+      <w:pPr>
+        <w:pStyle w:val="a3"/>
+        <w:numPr>
+          <w:ilvl w:val="3"/>
+          <w:numId w:val="1"/>
+        </w:numPr>
+        <w:ind w:leftChars="0"/>
+      </w:pPr>
+      <w:r>
+        <w:rPr>
+          <w:rFonts w:hint="eastAsia"/>
+        </w:rPr>
+        <w:t>탐색시간 원하는 트랙으로 이동하는데 걸리는 시간</w:t>
+      </w:r>
+    </w:p>
+    <w:p>
+      <w:pPr>
+        <w:pStyle w:val="a3"/>
+        <w:numPr>
+          <w:ilvl w:val="3"/>
+          <w:numId w:val="1"/>
+        </w:numPr>
+        <w:ind w:leftChars="0"/>
+      </w:pPr>
+      <w:r>
+        <w:rPr>
+          <w:rFonts w:hint="eastAsia"/>
+        </w:rPr>
+        <w:t>회전시간 섹터가 헤드에 도달하는데 걸리는 시간</w:t>
+      </w:r>
+    </w:p>
+    <w:p>
+      <w:pPr>
+        <w:pStyle w:val="a3"/>
+        <w:numPr>
+          <w:ilvl w:val="3"/>
+          <w:numId w:val="1"/>
+        </w:numPr>
+        <w:ind w:leftChars="0"/>
+      </w:pPr>
+      <w:r>
+        <w:rPr>
+          <w:rFonts w:hint="eastAsia"/>
+        </w:rPr>
+        <w:t>전송시간 데이터 전속을 위해 걸리는 시간</w:t>
+      </w:r>
+    </w:p>
+    <w:p>
+      <w:pPr>
+        <w:pStyle w:val="a3"/>
+        <w:numPr>
+          <w:ilvl w:val="3"/>
+          <w:numId w:val="1"/>
+        </w:numPr>
+        <w:ind w:leftChars="0"/>
+        <w:rPr>
+          <w:rFonts w:hint="eastAsia"/>
+        </w:rPr>
+      </w:pPr>
+    </w:p>
+    <w:p/>
+    <w:p/>
+    <w:p/>
+    <w:p/>
+    <w:p>
+      <w:pPr>
+        <w:rPr>
+          <w:rFonts w:hint="eastAsia"/>
+        </w:rPr>
+      </w:pPr>
+    </w:p>
+    <w:p>
+      <w:pPr>
+        <w:pStyle w:val="a3"/>
+        <w:numPr>
+          <w:ilvl w:val="1"/>
+          <w:numId w:val="1"/>
+        </w:numPr>
+        <w:ind w:leftChars="0"/>
+      </w:pPr>
+      <w:r>
+        <w:rPr>
+          <w:rFonts w:hint="eastAsia"/>
+        </w:rPr>
+        <w:lastRenderedPageBreak/>
         <w:t>R</w:t>
       </w:r>
       <w:r>
@@ -65,30 +454,377 @@
       <w:pPr>
         <w:pStyle w:val="a3"/>
         <w:numPr>
-          <w:ilvl w:val="1"/>
-          <w:numId w:val="1"/>
-        </w:numPr>
-        <w:ind w:leftChars="0"/>
-      </w:pPr>
-      <w:r>
-        <w:rPr>
-          <w:rFonts w:hint="eastAsia"/>
-        </w:rPr>
-        <w:t xml:space="preserve">솔리드 </w:t>
-      </w:r>
-      <w:proofErr w:type="spellStart"/>
-      <w:r>
-        <w:rPr>
-          <w:rFonts w:hint="eastAsia"/>
-        </w:rPr>
-        <w:t>스테이트</w:t>
-      </w:r>
-      <w:proofErr w:type="spellEnd"/>
-      <w:r>
-        <w:rPr>
-          <w:rFonts w:hint="eastAsia"/>
-        </w:rPr>
-        <w:t xml:space="preserve"> 드라이브</w:t>
+          <w:ilvl w:val="2"/>
+          <w:numId w:val="1"/>
+        </w:numPr>
+        <w:ind w:leftChars="0"/>
+      </w:pPr>
+      <w:r>
+        <w:rPr>
+          <w:rFonts w:hint="eastAsia"/>
+        </w:rPr>
+        <w:t>프로세스 속도와 상대적으로 느린 디스크 드라이브 사이의 속도 차이를 줄이기 위해서 제안-</w:t>
+      </w:r>
+      <w:r>
+        <w:t xml:space="preserve">&gt; </w:t>
+      </w:r>
+      <w:r>
+        <w:rPr>
+          <w:rFonts w:hint="eastAsia"/>
+        </w:rPr>
+        <w:t>독</w:t>
+      </w:r>
+      <w:r>
+        <w:rPr>
+          <w:rFonts w:hint="eastAsia"/>
+        </w:rPr>
+        <w:t>립</w:t>
+      </w:r>
+      <w:r>
+        <w:rPr>
+          <w:rFonts w:hint="eastAsia"/>
+        </w:rPr>
+        <w:t xml:space="preserve">적으로 </w:t>
+      </w:r>
+      <w:r>
+        <w:rPr>
+          <w:rFonts w:hint="eastAsia"/>
+          <w:b/>
+          <w:bCs/>
+        </w:rPr>
+        <w:t>병렬 동작</w:t>
+      </w:r>
+      <w:r>
+        <w:rPr>
+          <w:rFonts w:hint="eastAsia"/>
+        </w:rPr>
+        <w:t>하는 디스크 배열</w:t>
+      </w:r>
+    </w:p>
+    <w:p>
+      <w:pPr>
+        <w:pStyle w:val="a3"/>
+        <w:numPr>
+          <w:ilvl w:val="2"/>
+          <w:numId w:val="1"/>
+        </w:numPr>
+        <w:ind w:leftChars="0"/>
+      </w:pPr>
+      <w:r>
+        <w:rPr>
+          <w:rFonts w:hint="eastAsia"/>
+        </w:rPr>
+        <w:t>신뢰도 향상을 위해 여분의 디스크들을 활용</w:t>
+      </w:r>
+    </w:p>
+    <w:p>
+      <w:pPr>
+        <w:pStyle w:val="a3"/>
+        <w:numPr>
+          <w:ilvl w:val="2"/>
+          <w:numId w:val="1"/>
+        </w:numPr>
+        <w:ind w:leftChars="0"/>
+      </w:pPr>
+      <w:r>
+        <w:rPr>
+          <w:rFonts w:hint="eastAsia"/>
+        </w:rPr>
+        <w:t>하나의 논리적 드라이브로 보여지는 물리적 디스크 드라이브들의 집합</w:t>
+      </w:r>
+    </w:p>
+    <w:p>
+      <w:pPr>
+        <w:pStyle w:val="a3"/>
+        <w:numPr>
+          <w:ilvl w:val="2"/>
+          <w:numId w:val="1"/>
+        </w:numPr>
+        <w:ind w:leftChars="0"/>
+      </w:pPr>
+      <w:r>
+        <w:rPr>
+          <w:rFonts w:hint="eastAsia"/>
+          <w:b/>
+          <w:bCs/>
+        </w:rPr>
+        <w:t>스트라이핑</w:t>
+      </w:r>
+      <w:r>
+        <w:rPr>
+          <w:rFonts w:hint="eastAsia"/>
+        </w:rPr>
+        <w:t>이라는 방법으로 배열을 이루고 있는 물리적인 디스크 드라이브들에 분산된다.</w:t>
+      </w:r>
+    </w:p>
+    <w:p>
+      <w:pPr>
+        <w:pStyle w:val="a3"/>
+        <w:numPr>
+          <w:ilvl w:val="2"/>
+          <w:numId w:val="1"/>
+        </w:numPr>
+        <w:ind w:leftChars="0"/>
+      </w:pPr>
+      <w:r>
+        <w:rPr>
+          <w:rFonts w:hint="eastAsia"/>
+          <w:b/>
+          <w:bCs/>
+        </w:rPr>
+        <w:t>여분의 디스크 용량</w:t>
+      </w:r>
+      <w:r>
+        <w:rPr>
+          <w:rFonts w:hint="eastAsia"/>
+        </w:rPr>
+        <w:t>은 디스크 오류 발생시 데이터 복구를 보장하기 위한 패리티 정보를 저장하는 사용</w:t>
+      </w:r>
+    </w:p>
+    <w:p>
+      <w:pPr>
+        <w:pStyle w:val="a3"/>
+        <w:numPr>
+          <w:ilvl w:val="2"/>
+          <w:numId w:val="1"/>
+        </w:numPr>
+        <w:ind w:leftChars="0"/>
+      </w:pPr>
+      <w:r>
+        <w:t>RAID 0</w:t>
+      </w:r>
+    </w:p>
+    <w:p>
+      <w:pPr>
+        <w:pStyle w:val="a3"/>
+        <w:ind w:leftChars="0" w:left="1600"/>
+      </w:pPr>
+      <w:r>
+        <w:rPr>
+          <w:noProof/>
+        </w:rPr>
+        <w:drawing>
+          <wp:inline distT="0" distB="0" distL="0" distR="0" wp14:anchorId="575D230A" wp14:editId="648D6520">
+            <wp:extent cx="4235501" cy="2885922"/>
+            <wp:effectExtent l="0" t="0" r="0" b="0"/>
+            <wp:docPr id="2" name="그림 2"/>
+            <wp:cNvGraphicFramePr>
+              <a:graphicFrameLocks xmlns:a="http://schemas.openxmlformats.org/drawingml/2006/main" noChangeAspect="1"/>
+            </wp:cNvGraphicFramePr>
+            <a:graphic xmlns:a="http://schemas.openxmlformats.org/drawingml/2006/main">
+              <a:graphicData uri="http://schemas.openxmlformats.org/drawingml/2006/picture">
+                <pic:pic xmlns:pic="http://schemas.openxmlformats.org/drawingml/2006/picture">
+                  <pic:nvPicPr>
+                    <pic:cNvPr id="1" name=""/>
+                    <pic:cNvPicPr/>
+                  </pic:nvPicPr>
+                  <pic:blipFill>
+                    <a:blip r:embed="rId6"/>
+                    <a:stretch>
+                      <a:fillRect/>
+                    </a:stretch>
+                  </pic:blipFill>
+                  <pic:spPr>
+                    <a:xfrm>
+                      <a:off x="0" y="0"/>
+                      <a:ext cx="4255745" cy="2899715"/>
+                    </a:xfrm>
+                    <a:prstGeom prst="rect">
+                      <a:avLst/>
+                    </a:prstGeom>
+                  </pic:spPr>
+                </pic:pic>
+              </a:graphicData>
+            </a:graphic>
+          </wp:inline>
+        </w:drawing>
+      </w:r>
+    </w:p>
+    <w:p>
+      <w:pPr>
+        <w:pStyle w:val="a3"/>
+        <w:numPr>
+          <w:ilvl w:val="2"/>
+          <w:numId w:val="1"/>
+        </w:numPr>
+        <w:ind w:leftChars="0"/>
+        <w:rPr>
+          <w:rFonts w:hint="eastAsia"/>
+        </w:rPr>
+      </w:pPr>
+      <w:r>
+        <w:t>RAID 1</w:t>
+      </w:r>
+    </w:p>
+    <w:p>
+      <w:pPr>
+        <w:pStyle w:val="a3"/>
+        <w:ind w:leftChars="0" w:left="1600"/>
+      </w:pPr>
+      <w:r>
+        <w:rPr>
+          <w:noProof/>
+        </w:rPr>
+        <w:drawing>
+          <wp:inline distT="0" distB="0" distL="0" distR="0" wp14:anchorId="53812D3A" wp14:editId="3969913C">
+            <wp:extent cx="5197501" cy="1479324"/>
+            <wp:effectExtent l="0" t="0" r="3175" b="6985"/>
+            <wp:docPr id="3" name="그림 3"/>
+            <wp:cNvGraphicFramePr>
+              <a:graphicFrameLocks xmlns:a="http://schemas.openxmlformats.org/drawingml/2006/main" noChangeAspect="1"/>
+            </wp:cNvGraphicFramePr>
+            <a:graphic xmlns:a="http://schemas.openxmlformats.org/drawingml/2006/main">
+              <a:graphicData uri="http://schemas.openxmlformats.org/drawingml/2006/picture">
+                <pic:pic xmlns:pic="http://schemas.openxmlformats.org/drawingml/2006/picture">
+                  <pic:nvPicPr>
+                    <pic:cNvPr id="1" name=""/>
+                    <pic:cNvPicPr/>
+                  </pic:nvPicPr>
+                  <pic:blipFill>
+                    <a:blip r:embed="rId7"/>
+                    <a:stretch>
+                      <a:fillRect/>
+                    </a:stretch>
+                  </pic:blipFill>
+                  <pic:spPr>
+                    <a:xfrm>
+                      <a:off x="0" y="0"/>
+                      <a:ext cx="5212481" cy="1483588"/>
+                    </a:xfrm>
+                    <a:prstGeom prst="rect">
+                      <a:avLst/>
+                    </a:prstGeom>
+                  </pic:spPr>
+                </pic:pic>
+              </a:graphicData>
+            </a:graphic>
+          </wp:inline>
+        </w:drawing>
+      </w:r>
+    </w:p>
+    <w:p/>
+    <w:p/>
+    <w:p>
+      <w:pPr>
+        <w:pStyle w:val="a3"/>
+        <w:numPr>
+          <w:ilvl w:val="2"/>
+          <w:numId w:val="1"/>
+        </w:numPr>
+        <w:ind w:leftChars="0"/>
+      </w:pPr>
+      <w:r>
+        <w:lastRenderedPageBreak/>
+        <w:t>RAID 2</w:t>
+      </w:r>
+    </w:p>
+    <w:p>
+      <w:pPr>
+        <w:ind w:left="1200"/>
+      </w:pPr>
+      <w:r>
+        <w:rPr>
+          <w:noProof/>
+        </w:rPr>
+        <w:drawing>
+          <wp:inline distT="0" distB="0" distL="0" distR="0" wp14:anchorId="305A9762" wp14:editId="677175DF">
+            <wp:extent cx="5401837" cy="1513543"/>
+            <wp:effectExtent l="0" t="0" r="0" b="0"/>
+            <wp:docPr id="4" name="그림 4"/>
+            <wp:cNvGraphicFramePr>
+              <a:graphicFrameLocks xmlns:a="http://schemas.openxmlformats.org/drawingml/2006/main" noChangeAspect="1"/>
+            </wp:cNvGraphicFramePr>
+            <a:graphic xmlns:a="http://schemas.openxmlformats.org/drawingml/2006/main">
+              <a:graphicData uri="http://schemas.openxmlformats.org/drawingml/2006/picture">
+                <pic:pic xmlns:pic="http://schemas.openxmlformats.org/drawingml/2006/picture">
+                  <pic:nvPicPr>
+                    <pic:cNvPr id="1" name=""/>
+                    <pic:cNvPicPr/>
+                  </pic:nvPicPr>
+                  <pic:blipFill>
+                    <a:blip r:embed="rId8"/>
+                    <a:stretch>
+                      <a:fillRect/>
+                    </a:stretch>
+                  </pic:blipFill>
+                  <pic:spPr>
+                    <a:xfrm>
+                      <a:off x="0" y="0"/>
+                      <a:ext cx="5427118" cy="1520627"/>
+                    </a:xfrm>
+                    <a:prstGeom prst="rect">
+                      <a:avLst/>
+                    </a:prstGeom>
+                  </pic:spPr>
+                </pic:pic>
+              </a:graphicData>
+            </a:graphic>
+          </wp:inline>
+        </w:drawing>
+      </w:r>
+    </w:p>
+    <w:p>
+      <w:pPr>
+        <w:ind w:left="1200"/>
+        <w:rPr>
+          <w:rFonts w:hint="eastAsia"/>
+        </w:rPr>
+      </w:pPr>
+      <w:r>
+        <w:rPr>
+          <w:noProof/>
+        </w:rPr>
+        <w:drawing>
+          <wp:inline distT="0" distB="0" distL="0" distR="0" wp14:anchorId="08E10F02" wp14:editId="7E19634C">
+            <wp:extent cx="4963414" cy="2138568"/>
+            <wp:effectExtent l="0" t="0" r="0" b="0"/>
+            <wp:docPr id="5" name="그림 5"/>
+            <wp:cNvGraphicFramePr>
+              <a:graphicFrameLocks xmlns:a="http://schemas.openxmlformats.org/drawingml/2006/main" noChangeAspect="1"/>
+            </wp:cNvGraphicFramePr>
+            <a:graphic xmlns:a="http://schemas.openxmlformats.org/drawingml/2006/main">
+              <a:graphicData uri="http://schemas.openxmlformats.org/drawingml/2006/picture">
+                <pic:pic xmlns:pic="http://schemas.openxmlformats.org/drawingml/2006/picture">
+                  <pic:nvPicPr>
+                    <pic:cNvPr id="1" name=""/>
+                    <pic:cNvPicPr/>
+                  </pic:nvPicPr>
+                  <pic:blipFill>
+                    <a:blip r:embed="rId9"/>
+                    <a:stretch>
+                      <a:fillRect/>
+                    </a:stretch>
+                  </pic:blipFill>
+                  <pic:spPr>
+                    <a:xfrm>
+                      <a:off x="0" y="0"/>
+                      <a:ext cx="4989020" cy="2149601"/>
+                    </a:xfrm>
+                    <a:prstGeom prst="rect">
+                      <a:avLst/>
+                    </a:prstGeom>
+                  </pic:spPr>
+                </pic:pic>
+              </a:graphicData>
+            </a:graphic>
+          </wp:inline>
+        </w:drawing>
+      </w:r>
+    </w:p>
+    <w:p>
+      <w:pPr>
+        <w:pStyle w:val="a3"/>
+        <w:numPr>
+          <w:ilvl w:val="1"/>
+          <w:numId w:val="1"/>
+        </w:numPr>
+        <w:ind w:leftChars="0"/>
+      </w:pPr>
+      <w:r>
+        <w:rPr>
+          <w:rFonts w:hint="eastAsia"/>
+        </w:rPr>
+        <w:t>솔리드 스테이트 드라이브</w:t>
       </w:r>
     </w:p>
     <w:p>
@@ -302,14 +1038,13 @@
         </w:numPr>
         <w:ind w:leftChars="0"/>
       </w:pPr>
-      <w:proofErr w:type="spellStart"/>
-      <w:r>
-        <w:rPr>
-          <w:rFonts w:hint="eastAsia"/>
-        </w:rPr>
+      <w:r>
+        <w:rPr>
+          <w:rFonts w:hint="eastAsia"/>
+        </w:rPr>
+        <w:lastRenderedPageBreak/>
         <w:t>산술놀리연산장치</w:t>
       </w:r>
-      <w:proofErr w:type="spellEnd"/>
     </w:p>
     <w:p>
       <w:pPr>
@@ -445,7 +1180,6 @@
         <w:rPr>
           <w:rFonts w:hint="eastAsia"/>
         </w:rPr>
-        <w:lastRenderedPageBreak/>
         <w:t>오퍼랜드의 종류</w:t>
       </w:r>
     </w:p>
@@ -550,7 +1284,7 @@
         <w:ind w:left="1200" w:hanging="400"/>
       </w:pPr>
     </w:lvl>
-    <w:lvl w:ilvl="2" w:tplc="0409001B" w:tentative="1">
+    <w:lvl w:ilvl="2" w:tplc="0409001B">
       <w:start w:val="1"/>
       <w:numFmt w:val="lowerRoman"/>
       <w:lvlText w:val="%3."/>
@@ -559,7 +1293,7 @@
         <w:ind w:left="1600" w:hanging="400"/>
       </w:pPr>
     </w:lvl>
-    <w:lvl w:ilvl="3" w:tplc="0409000F" w:tentative="1">
+    <w:lvl w:ilvl="3" w:tplc="0409000F">
       <w:start w:val="1"/>
       <w:numFmt w:val="decimal"/>
       <w:lvlText w:val="%4."/>
@@ -568,7 +1302,7 @@
         <w:ind w:left="2000" w:hanging="400"/>
       </w:pPr>
     </w:lvl>
-    <w:lvl w:ilvl="4" w:tplc="04090019" w:tentative="1">
+    <w:lvl w:ilvl="4" w:tplc="04090019">
       <w:start w:val="1"/>
       <w:numFmt w:val="upperLetter"/>
       <w:lvlText w:val="%5."/>
@@ -577,7 +1311,7 @@
         <w:ind w:left="2400" w:hanging="400"/>
       </w:pPr>
     </w:lvl>
-    <w:lvl w:ilvl="5" w:tplc="0409001B" w:tentative="1">
+    <w:lvl w:ilvl="5" w:tplc="0409001B">
       <w:start w:val="1"/>
       <w:numFmt w:val="lowerRoman"/>
       <w:lvlText w:val="%6."/>
@@ -586,7 +1320,7 @@
         <w:ind w:left="2800" w:hanging="400"/>
       </w:pPr>
     </w:lvl>
-    <w:lvl w:ilvl="6" w:tplc="0409000F" w:tentative="1">
+    <w:lvl w:ilvl="6" w:tplc="0409000F">
       <w:start w:val="1"/>
       <w:numFmt w:val="decimal"/>
       <w:lvlText w:val="%7."/>
